--- a/src/assets/docx/templete/7.docx
+++ b/src/assets/docx/templete/7.docx
@@ -234,11 +234,12 @@
       </w:r>
       <w:r>
         <w:rPr>
-          <w:rFonts w:hint="default" w:asciiTheme="majorAscii" w:hAnsiTheme="majorAscii"/>
-          <w:sz w:val="24"/>
-          <w:szCs w:val="24"/>
-        </w:rPr>
-        <w:t>..........................................................................................</w:t>
+          <w:rFonts w:hint="default" w:ascii="Arial Narrow" w:hAnsi="Arial Narrow"/>
+          <w:sz w:val="24"/>
+          <w:szCs w:val="28"/>
+          <w:lang w:val="en-GB"/>
+        </w:rPr>
+        <w:t>{jenis_kelamin}</w:t>
       </w:r>
     </w:p>
     <w:p>
@@ -364,6 +365,8 @@
         </w:rPr>
         <w:t>{agama}</w:t>
       </w:r>
+      <w:bookmarkStart w:id="0" w:name="_GoBack"/>
+      <w:bookmarkEnd w:id="0"/>
     </w:p>
     <w:p>
       <w:pPr>
@@ -1037,8 +1040,6 @@
         </w:rPr>
         <w:t>Rp. ...................................................</w:t>
       </w:r>
-      <w:bookmarkStart w:id="0" w:name="_GoBack"/>
-      <w:bookmarkEnd w:id="0"/>
     </w:p>
     <w:p>
       <w:pPr>
@@ -2109,7 +2110,7 @@
     <w:lsdException w:qFormat="1" w:unhideWhenUsed="0" w:uiPriority="10" w:semiHidden="0" w:name="Title"/>
     <w:lsdException w:uiPriority="99" w:name="Closing"/>
     <w:lsdException w:uiPriority="99" w:name="Signature"/>
-    <w:lsdException w:uiPriority="1" w:name="Default Paragraph Font"/>
+    <w:lsdException w:qFormat="1" w:uiPriority="1" w:name="Default Paragraph Font"/>
     <w:lsdException w:uiPriority="99" w:name="Body Text"/>
     <w:lsdException w:uiPriority="99" w:name="Body Text Indent"/>
     <w:lsdException w:uiPriority="99" w:name="List Continue"/>
@@ -2192,7 +2193,7 @@
     <w:lsdException w:uiPriority="99" w:name="Table Web 2"/>
     <w:lsdException w:uiPriority="99" w:name="Table Web 3"/>
     <w:lsdException w:uiPriority="99" w:name="Balloon Text"/>
-    <w:lsdException w:unhideWhenUsed="0" w:uiPriority="59" w:semiHidden="0" w:name="Table Grid"/>
+    <w:lsdException w:qFormat="1" w:unhideWhenUsed="0" w:uiPriority="59" w:semiHidden="0" w:name="Table Grid"/>
     <w:lsdException w:uiPriority="99" w:name="Table Theme"/>
     <w:lsdException w:unhideWhenUsed="0" w:uiPriority="60" w:semiHidden="0" w:name="Light Shading"/>
     <w:lsdException w:unhideWhenUsed="0" w:uiPriority="61" w:semiHidden="0" w:name="Light List"/>
@@ -2312,6 +2313,7 @@
     <w:name w:val="Default Paragraph Font"/>
     <w:semiHidden/>
     <w:unhideWhenUsed/>
+    <w:qFormat/>
     <w:uiPriority w:val="1"/>
   </w:style>
   <w:style w:type="table" w:default="1" w:styleId="3">
@@ -2332,6 +2334,7 @@
   <w:style w:type="table" w:styleId="4">
     <w:name w:val="Table Grid"/>
     <w:basedOn w:val="3"/>
+    <w:qFormat/>
     <w:uiPriority w:val="59"/>
     <w:pPr>
       <w:spacing w:after="0" w:line="240" w:lineRule="auto"/>

--- a/src/assets/docx/templete/7.docx
+++ b/src/assets/docx/templete/7.docx
@@ -365,8 +365,6 @@
         </w:rPr>
         <w:t>{agama}</w:t>
       </w:r>
-      <w:bookmarkStart w:id="0" w:name="_GoBack"/>
-      <w:bookmarkEnd w:id="0"/>
     </w:p>
     <w:p>
       <w:pPr>
@@ -496,8 +494,9 @@
           <w:rFonts w:hint="default" w:asciiTheme="majorAscii" w:hAnsiTheme="majorAscii"/>
           <w:sz w:val="24"/>
           <w:szCs w:val="24"/>
-        </w:rPr>
-        <w:t xml:space="preserve">.......................................................................................... </w:t>
+          <w:lang w:val="en-GB"/>
+        </w:rPr>
+        <w:t>{jenis_usaha}</w:t>
       </w:r>
     </w:p>
     <w:p>
@@ -566,8 +565,17 @@
           <w:rFonts w:hint="default" w:asciiTheme="majorAscii" w:hAnsiTheme="majorAscii"/>
           <w:sz w:val="24"/>
           <w:szCs w:val="24"/>
-        </w:rPr>
-        <w:t xml:space="preserve">.......................................................................................... </w:t>
+          <w:lang w:val="en-GB"/>
+        </w:rPr>
+        <w:t>{alamat_pekerjaan}</w:t>
+      </w:r>
+      <w:r>
+        <w:rPr>
+          <w:rFonts w:hint="default" w:asciiTheme="majorAscii" w:hAnsiTheme="majorAscii"/>
+          <w:sz w:val="24"/>
+          <w:szCs w:val="24"/>
+        </w:rPr>
+        <w:t xml:space="preserve"> </w:t>
       </w:r>
     </w:p>
     <w:p>
@@ -671,8 +679,9 @@
           <w:rFonts w:hint="default" w:asciiTheme="majorAscii" w:hAnsiTheme="majorAscii"/>
           <w:sz w:val="24"/>
           <w:szCs w:val="24"/>
-        </w:rPr>
-        <w:t>..........................................................................................</w:t>
+          <w:lang w:val="en-GB"/>
+        </w:rPr>
+        <w:t>{nama_anak}</w:t>
       </w:r>
     </w:p>
     <w:p>
@@ -741,8 +750,9 @@
           <w:rFonts w:hint="default" w:asciiTheme="majorAscii" w:hAnsiTheme="majorAscii"/>
           <w:sz w:val="24"/>
           <w:szCs w:val="24"/>
-        </w:rPr>
-        <w:t>..........................................................................................</w:t>
+          <w:lang w:val="en-GB"/>
+        </w:rPr>
+        <w:t>{tempat_lahir_2nd} / {tanggal_lahir_2nd}</w:t>
       </w:r>
     </w:p>
     <w:p>
@@ -811,8 +821,9 @@
           <w:rFonts w:hint="default" w:asciiTheme="majorAscii" w:hAnsiTheme="majorAscii"/>
           <w:sz w:val="24"/>
           <w:szCs w:val="24"/>
-        </w:rPr>
-        <w:t>..........................................................................................</w:t>
+          <w:lang w:val="en-GB"/>
+        </w:rPr>
+        <w:t>{jurusan_anak}</w:t>
       </w:r>
     </w:p>
     <w:p>
@@ -916,7 +927,16 @@
           <w:sz w:val="24"/>
           <w:szCs w:val="24"/>
         </w:rPr>
-        <w:t>Rp. ...................................................</w:t>
+        <w:t xml:space="preserve">Rp. </w:t>
+      </w:r>
+      <w:r>
+        <w:rPr>
+          <w:rFonts w:hint="default" w:asciiTheme="majorAscii" w:hAnsiTheme="majorAscii"/>
+          <w:sz w:val="24"/>
+          <w:szCs w:val="24"/>
+          <w:lang w:val="en-GB"/>
+        </w:rPr>
+        <w:t>{penghasilan_kotor}</w:t>
       </w:r>
     </w:p>
     <w:p>
@@ -977,7 +997,16 @@
           <w:sz w:val="24"/>
           <w:szCs w:val="24"/>
         </w:rPr>
-        <w:t>Rp. ...................................................</w:t>
+        <w:t xml:space="preserve">Rp. </w:t>
+      </w:r>
+      <w:r>
+        <w:rPr>
+          <w:rFonts w:hint="default" w:asciiTheme="majorAscii" w:hAnsiTheme="majorAscii"/>
+          <w:sz w:val="24"/>
+          <w:szCs w:val="24"/>
+          <w:lang w:val="en-GB"/>
+        </w:rPr>
+        <w:t>{pengeluaran}</w:t>
       </w:r>
     </w:p>
     <w:p>
@@ -1038,8 +1067,19 @@
           <w:sz w:val="24"/>
           <w:szCs w:val="24"/>
         </w:rPr>
-        <w:t>Rp. ...................................................</w:t>
-      </w:r>
+        <w:t xml:space="preserve">Rp. </w:t>
+      </w:r>
+      <w:r>
+        <w:rPr>
+          <w:rFonts w:hint="default" w:asciiTheme="majorAscii" w:hAnsiTheme="majorAscii"/>
+          <w:sz w:val="24"/>
+          <w:szCs w:val="24"/>
+          <w:lang w:val="en-GB"/>
+        </w:rPr>
+        <w:t>{penghasilan_bersih}</w:t>
+      </w:r>
+      <w:bookmarkStart w:id="0" w:name="_GoBack"/>
+      <w:bookmarkEnd w:id="0"/>
     </w:p>
     <w:p>
       <w:pPr>
